--- a/reflection.docx
+++ b/reflection.docx
@@ -1,6 +1,6 @@
 
 <file path=word/document.xml><?xml version="1.0" encoding="utf-8"?>
-<w:document xmlns:wpc="http://schemas.microsoft.com/office/word/2010/wordprocessingCanvas" xmlns:cx="http://schemas.microsoft.com/office/drawing/2014/chartex" xmlns:cx1="http://schemas.microsoft.com/office/drawing/2015/9/8/chartex" xmlns:cx2="http://schemas.microsoft.com/office/drawing/2015/10/21/chartex" xmlns:cx3="http://schemas.microsoft.com/office/drawing/2016/5/9/chartex" xmlns:cx4="http://schemas.microsoft.com/office/drawing/2016/5/10/chartex" xmlns:cx5="http://schemas.microsoft.com/office/drawing/2016/5/11/chartex" xmlns:cx6="http://schemas.microsoft.com/office/drawing/2016/5/12/chartex" xmlns:cx7="http://schemas.microsoft.com/office/drawing/2016/5/13/chartex" xmlns:cx8="http://schemas.microsoft.com/office/drawing/2016/5/14/chartex" xmlns:mc="http://schemas.openxmlformats.org/markup-compatibility/2006" xmlns:aink="http://schemas.microsoft.com/office/drawing/2016/ink" xmlns:am3d="http://schemas.microsoft.com/office/drawing/2017/model3d" xmlns:o="urn:schemas-microsoft-com:office:office" xmlns:r="http://schemas.openxmlformats.org/officeDocument/2006/relationships" xmlns:m="http://schemas.openxmlformats.org/officeDocument/2006/math" xmlns:v="urn:schemas-microsoft-com:vml" xmlns:wp14="http://schemas.microsoft.com/office/word/2010/wordprocessingDrawing" xmlns:wp="http://schemas.openxmlformats.org/drawingml/2006/wordprocessingDrawing" xmlns:w10="urn:schemas-microsoft-com:office:word" xmlns:w="http://schemas.openxmlformats.org/wordprocessingml/2006/main" xmlns:w14="http://schemas.microsoft.com/office/word/2010/wordml" xmlns:w15="http://schemas.microsoft.com/office/word/2012/wordml" xmlns:w16cex="http://schemas.microsoft.com/office/word/2018/wordml/cex" xmlns:w16cid="http://schemas.microsoft.com/office/word/2016/wordml/cid" xmlns:w16="http://schemas.microsoft.com/office/word/2018/wordml" xmlns:w16sdtdh="http://schemas.microsoft.com/office/word/2020/wordml/sdtdatahash" xmlns:w16se="http://schemas.microsoft.com/office/word/2015/wordml/symex" xmlns:wpg="http://schemas.microsoft.com/office/word/2010/wordprocessingGroup" xmlns:wpi="http://schemas.microsoft.com/office/word/2010/wordprocessingInk" xmlns:wne="http://schemas.microsoft.com/office/word/2006/wordml" xmlns:wps="http://schemas.microsoft.com/office/word/2010/wordprocessingShape" mc:Ignorable="w14 w15 w16se w16cid w16 w16cex w16sdtdh wp14">
+<w:document xmlns:wpc="http://schemas.microsoft.com/office/word/2010/wordprocessingCanvas" xmlns:cx="http://schemas.microsoft.com/office/drawing/2014/chartex" xmlns:cx1="http://schemas.microsoft.com/office/drawing/2015/9/8/chartex" xmlns:cx2="http://schemas.microsoft.com/office/drawing/2015/10/21/chartex" xmlns:cx3="http://schemas.microsoft.com/office/drawing/2016/5/9/chartex" xmlns:cx4="http://schemas.microsoft.com/office/drawing/2016/5/10/chartex" xmlns:cx5="http://schemas.microsoft.com/office/drawing/2016/5/11/chartex" xmlns:cx6="http://schemas.microsoft.com/office/drawing/2016/5/12/chartex" xmlns:cx7="http://schemas.microsoft.com/office/drawing/2016/5/13/chartex" xmlns:cx8="http://schemas.microsoft.com/office/drawing/2016/5/14/chartex" xmlns:mc="http://schemas.openxmlformats.org/markup-compatibility/2006" xmlns:aink="http://schemas.microsoft.com/office/drawing/2016/ink" xmlns:am3d="http://schemas.microsoft.com/office/drawing/2017/model3d" xmlns:o="urn:schemas-microsoft-com:office:office" xmlns:oel="http://schemas.microsoft.com/office/2019/extlst" xmlns:r="http://schemas.openxmlformats.org/officeDocument/2006/relationships" xmlns:m="http://schemas.openxmlformats.org/officeDocument/2006/math" xmlns:v="urn:schemas-microsoft-com:vml" xmlns:wp14="http://schemas.microsoft.com/office/word/2010/wordprocessingDrawing" xmlns:wp="http://schemas.openxmlformats.org/drawingml/2006/wordprocessingDrawing" xmlns:w10="urn:schemas-microsoft-com:office:word" xmlns:w="http://schemas.openxmlformats.org/wordprocessingml/2006/main" xmlns:w14="http://schemas.microsoft.com/office/word/2010/wordml" xmlns:w15="http://schemas.microsoft.com/office/word/2012/wordml" xmlns:w16cex="http://schemas.microsoft.com/office/word/2018/wordml/cex" xmlns:w16cid="http://schemas.microsoft.com/office/word/2016/wordml/cid" xmlns:w16="http://schemas.microsoft.com/office/word/2018/wordml" xmlns:w16du="http://schemas.microsoft.com/office/word/2023/wordml/word16du" xmlns:w16sdtdh="http://schemas.microsoft.com/office/word/2020/wordml/sdtdatahash" xmlns:w16se="http://schemas.microsoft.com/office/word/2015/wordml/symex" xmlns:wpg="http://schemas.microsoft.com/office/word/2010/wordprocessingGroup" xmlns:wpi="http://schemas.microsoft.com/office/word/2010/wordprocessingInk" xmlns:wne="http://schemas.microsoft.com/office/word/2006/wordml" xmlns:wps="http://schemas.microsoft.com/office/word/2010/wordprocessingShape" mc:Ignorable="w14 w15 w16se w16cid w16 w16cex w16sdtdh w16du wp14">
   <w:body>
     <w:tbl>
       <w:tblPr>
@@ -35,6 +35,9 @@
             <w:pPr>
               <w:cnfStyle w:val="000000100000" w:firstRow="0" w:lastRow="0" w:firstColumn="0" w:lastColumn="0" w:oddVBand="0" w:evenVBand="0" w:oddHBand="1" w:evenHBand="0" w:firstRowFirstColumn="0" w:firstRowLastColumn="0" w:lastRowFirstColumn="0" w:lastRowLastColumn="0"/>
             </w:pPr>
+            <w:r>
+              <w:t>Hazel Osborne</w:t>
+            </w:r>
           </w:p>
         </w:tc>
       </w:tr>
@@ -58,6 +61,9 @@
             <w:pPr>
               <w:cnfStyle w:val="000000000000" w:firstRow="0" w:lastRow="0" w:firstColumn="0" w:lastColumn="0" w:oddVBand="0" w:evenVBand="0" w:oddHBand="0" w:evenHBand="0" w:firstRowFirstColumn="0" w:firstRowLastColumn="0" w:lastRowFirstColumn="0" w:lastRowLastColumn="0"/>
             </w:pPr>
+            <w:r>
+              <w:t>1930197</w:t>
+            </w:r>
           </w:p>
         </w:tc>
       </w:tr>
@@ -72,7 +78,355 @@
       </w:r>
     </w:p>
     <w:p/>
-    <w:p/>
+    <w:p>
+      <w:pPr>
+        <w:numPr>
+          <w:ilvl w:val="0"/>
+          <w:numId w:val="2"/>
+        </w:numPr>
+      </w:pPr>
+      <w:r>
+        <w:t>Objective:</w:t>
+      </w:r>
+    </w:p>
+    <w:p>
+      <w:pPr>
+        <w:numPr>
+          <w:ilvl w:val="1"/>
+          <w:numId w:val="2"/>
+        </w:numPr>
+      </w:pPr>
+      <w:r>
+        <w:t>What were you supposed to learn/accomplish?</w:t>
+      </w:r>
+    </w:p>
+    <w:p>
+      <w:pPr>
+        <w:rPr>
+          <w:color w:val="FF0000"/>
+        </w:rPr>
+      </w:pPr>
+      <w:r>
+        <w:rPr>
+          <w:color w:val="FF0000"/>
+        </w:rPr>
+        <w:t>Practice input/output and true / false statements.</w:t>
+      </w:r>
+    </w:p>
+    <w:p>
+      <w:pPr>
+        <w:numPr>
+          <w:ilvl w:val="0"/>
+          <w:numId w:val="2"/>
+        </w:numPr>
+      </w:pPr>
+      <w:r>
+        <w:t>Procedure:</w:t>
+      </w:r>
+    </w:p>
+    <w:p>
+      <w:pPr>
+        <w:numPr>
+          <w:ilvl w:val="1"/>
+          <w:numId w:val="2"/>
+        </w:numPr>
+      </w:pPr>
+      <w:r>
+        <w:t>What steps were followed and what techniques did you use to solve the problem?</w:t>
+      </w:r>
+    </w:p>
+    <w:p>
+      <w:pPr>
+        <w:rPr>
+          <w:color w:val="FF0000"/>
+        </w:rPr>
+      </w:pPr>
+      <w:r>
+        <w:rPr>
+          <w:color w:val="FF0000"/>
+        </w:rPr>
+        <w:t xml:space="preserve">First I came up with the story, then I wrote out a flow chart to better organize my ideas. After that, I wrote the initial Algorithm. Then I made my test cases file. Lastly, I corrected my design made the code, and tested it. </w:t>
+      </w:r>
+    </w:p>
+    <w:p>
+      <w:pPr>
+        <w:numPr>
+          <w:ilvl w:val="1"/>
+          <w:numId w:val="2"/>
+        </w:numPr>
+      </w:pPr>
+      <w:r>
+        <w:t>What were the Key concepts explored?</w:t>
+      </w:r>
+    </w:p>
+    <w:p>
+      <w:pPr>
+        <w:rPr>
+          <w:color w:val="FF0000"/>
+        </w:rPr>
+      </w:pPr>
+      <w:r>
+        <w:rPr>
+          <w:color w:val="FF0000"/>
+        </w:rPr>
+        <w:t>Writing algorithms, Boolean statements, excel skills, and good HCI.</w:t>
+      </w:r>
+    </w:p>
+    <w:p>
+      <w:pPr>
+        <w:numPr>
+          <w:ilvl w:val="0"/>
+          <w:numId w:val="2"/>
+        </w:numPr>
+      </w:pPr>
+      <w:r>
+        <w:t>Results:</w:t>
+      </w:r>
+    </w:p>
+    <w:p>
+      <w:pPr>
+        <w:numPr>
+          <w:ilvl w:val="1"/>
+          <w:numId w:val="2"/>
+        </w:numPr>
+      </w:pPr>
+      <w:r>
+        <w:t>Did your results match what you expected to get?</w:t>
+      </w:r>
+    </w:p>
+    <w:p>
+      <w:pPr>
+        <w:rPr>
+          <w:color w:val="FF0000"/>
+        </w:rPr>
+      </w:pPr>
+      <w:r>
+        <w:rPr>
+          <w:color w:val="FF0000"/>
+        </w:rPr>
+        <w:t xml:space="preserve">Yes, It output the correct statements. </w:t>
+      </w:r>
+    </w:p>
+    <w:p>
+      <w:pPr>
+        <w:numPr>
+          <w:ilvl w:val="1"/>
+          <w:numId w:val="2"/>
+        </w:numPr>
+      </w:pPr>
+      <w:r>
+        <w:t>Did you try using various test cases, or extreme test cases?</w:t>
+      </w:r>
+    </w:p>
+    <w:p>
+      <w:pPr>
+        <w:rPr>
+          <w:color w:val="FF0000"/>
+        </w:rPr>
+      </w:pPr>
+      <w:r>
+        <w:rPr>
+          <w:color w:val="FF0000"/>
+        </w:rPr>
+        <w:t xml:space="preserve">Yes, when putting in a unexpected value it tells the user to start again. </w:t>
+      </w:r>
+    </w:p>
+    <w:p>
+      <w:pPr>
+        <w:numPr>
+          <w:ilvl w:val="0"/>
+          <w:numId w:val="2"/>
+        </w:numPr>
+      </w:pPr>
+      <w:r>
+        <w:t>Reflection:</w:t>
+      </w:r>
+    </w:p>
+    <w:p>
+      <w:pPr>
+        <w:numPr>
+          <w:ilvl w:val="1"/>
+          <w:numId w:val="2"/>
+        </w:numPr>
+      </w:pPr>
+      <w:r>
+        <w:t>What challenges did you encounter?</w:t>
+      </w:r>
+    </w:p>
+    <w:p>
+      <w:pPr>
+        <w:rPr>
+          <w:color w:val="FF0000"/>
+        </w:rPr>
+      </w:pPr>
+      <w:r>
+        <w:rPr>
+          <w:color w:val="FF0000"/>
+        </w:rPr>
+        <w:t>I struggled organizing my thoughts in the beginning</w:t>
+      </w:r>
+    </w:p>
+    <w:p>
+      <w:pPr>
+        <w:numPr>
+          <w:ilvl w:val="1"/>
+          <w:numId w:val="2"/>
+        </w:numPr>
+      </w:pPr>
+      <w:r>
+        <w:t>How did you follow the first 3 rules of programming?</w:t>
+      </w:r>
+    </w:p>
+    <w:p>
+      <w:pPr>
+        <w:pStyle w:val="ListParagraph"/>
+        <w:numPr>
+          <w:ilvl w:val="0"/>
+          <w:numId w:val="3"/>
+        </w:numPr>
+        <w:rPr>
+          <w:color w:val="FF0000"/>
+        </w:rPr>
+      </w:pPr>
+      <w:r>
+        <w:rPr>
+          <w:color w:val="FF0000"/>
+        </w:rPr>
+        <w:t>Think before programming: I planned out my project by using a flowchart and algorithm</w:t>
+      </w:r>
+    </w:p>
+    <w:p>
+      <w:pPr>
+        <w:pStyle w:val="ListParagraph"/>
+        <w:numPr>
+          <w:ilvl w:val="0"/>
+          <w:numId w:val="3"/>
+        </w:numPr>
+        <w:rPr>
+          <w:color w:val="FF0000"/>
+        </w:rPr>
+      </w:pPr>
+      <w:r>
+        <w:rPr>
+          <w:color w:val="FF0000"/>
+        </w:rPr>
+        <w:t xml:space="preserve">Program is the embodiment of the Algorithm: My code lines up with the algorithm </w:t>
+      </w:r>
+    </w:p>
+    <w:p>
+      <w:pPr>
+        <w:pStyle w:val="ListParagraph"/>
+        <w:numPr>
+          <w:ilvl w:val="0"/>
+          <w:numId w:val="3"/>
+        </w:numPr>
+        <w:rPr>
+          <w:color w:val="FF0000"/>
+        </w:rPr>
+      </w:pPr>
+      <w:r>
+        <w:rPr>
+          <w:color w:val="FF0000"/>
+        </w:rPr>
+        <w:t>Improve through practice: I was able to improve many of my skills through practice by doing this PA</w:t>
+      </w:r>
+    </w:p>
+    <w:p>
+      <w:pPr>
+        <w:numPr>
+          <w:ilvl w:val="1"/>
+          <w:numId w:val="2"/>
+        </w:numPr>
+      </w:pPr>
+      <w:r>
+        <w:t>Did you overcome them, and how?</w:t>
+      </w:r>
+    </w:p>
+    <w:p>
+      <w:pPr>
+        <w:rPr>
+          <w:color w:val="FF0000"/>
+        </w:rPr>
+      </w:pPr>
+      <w:r>
+        <w:rPr>
+          <w:color w:val="FF0000"/>
+        </w:rPr>
+        <w:t>Yes, the flowchart and algorithm helped a lot</w:t>
+      </w:r>
+    </w:p>
+    <w:p>
+      <w:pPr>
+        <w:numPr>
+          <w:ilvl w:val="1"/>
+          <w:numId w:val="2"/>
+        </w:numPr>
+      </w:pPr>
+      <w:r>
+        <w:t>Any key takeaways?</w:t>
+      </w:r>
+    </w:p>
+    <w:p>
+      <w:pPr>
+        <w:rPr>
+          <w:color w:val="FF0000"/>
+        </w:rPr>
+      </w:pPr>
+      <w:r>
+        <w:rPr>
+          <w:color w:val="FF0000"/>
+        </w:rPr>
+        <w:t xml:space="preserve">It is very easy to overcomplicate a program. </w:t>
+      </w:r>
+    </w:p>
+    <w:p>
+      <w:pPr>
+        <w:numPr>
+          <w:ilvl w:val="1"/>
+          <w:numId w:val="2"/>
+        </w:numPr>
+      </w:pPr>
+      <w:r>
+        <w:t>Do you think you learned what you were supposed to learn for this lab?</w:t>
+      </w:r>
+    </w:p>
+    <w:p>
+      <w:pPr>
+        <w:rPr>
+          <w:color w:val="FF0000"/>
+        </w:rPr>
+      </w:pPr>
+      <w:r>
+        <w:rPr>
+          <w:color w:val="FF0000"/>
+        </w:rPr>
+        <w:t xml:space="preserve">Yes I do. </w:t>
+      </w:r>
+    </w:p>
+    <w:p>
+      <w:pPr>
+        <w:numPr>
+          <w:ilvl w:val="1"/>
+          <w:numId w:val="2"/>
+        </w:numPr>
+      </w:pPr>
+      <w:r>
+        <w:t>What was it like working by yourself?</w:t>
+      </w:r>
+    </w:p>
+    <w:p>
+      <w:pPr>
+        <w:rPr>
+          <w:color w:val="FF0000"/>
+        </w:rPr>
+      </w:pPr>
+      <w:r>
+        <w:rPr>
+          <w:color w:val="FF0000"/>
+        </w:rPr>
+        <w:t xml:space="preserve">It was good, because I was working by myself I was able to come up with the story completely using my imagination. </w:t>
+      </w:r>
+    </w:p>
     <w:sectPr>
       <w:pgSz w:w="12240" w:h="15840"/>
       <w:pgMar w:top="1440" w:right="1440" w:bottom="1440" w:left="1440" w:header="720" w:footer="720" w:gutter="0"/>
@@ -84,8 +438,97 @@
 </file>
 
 <file path=word/numbering.xml><?xml version="1.0" encoding="utf-8"?>
-<w:numbering xmlns:wpc="http://schemas.microsoft.com/office/word/2010/wordprocessingCanvas" xmlns:cx="http://schemas.microsoft.com/office/drawing/2014/chartex" xmlns:cx1="http://schemas.microsoft.com/office/drawing/2015/9/8/chartex" xmlns:cx2="http://schemas.microsoft.com/office/drawing/2015/10/21/chartex" xmlns:cx3="http://schemas.microsoft.com/office/drawing/2016/5/9/chartex" xmlns:cx4="http://schemas.microsoft.com/office/drawing/2016/5/10/chartex" xmlns:cx5="http://schemas.microsoft.com/office/drawing/2016/5/11/chartex" xmlns:cx6="http://schemas.microsoft.com/office/drawing/2016/5/12/chartex" xmlns:cx7="http://schemas.microsoft.com/office/drawing/2016/5/13/chartex" xmlns:cx8="http://schemas.microsoft.com/office/drawing/2016/5/14/chartex" xmlns:mc="http://schemas.openxmlformats.org/markup-compatibility/2006" xmlns:aink="http://schemas.microsoft.com/office/drawing/2016/ink" xmlns:am3d="http://schemas.microsoft.com/office/drawing/2017/model3d" xmlns:o="urn:schemas-microsoft-com:office:office" xmlns:r="http://schemas.openxmlformats.org/officeDocument/2006/relationships" xmlns:m="http://schemas.openxmlformats.org/officeDocument/2006/math" xmlns:v="urn:schemas-microsoft-com:vml" xmlns:wp14="http://schemas.microsoft.com/office/word/2010/wordprocessingDrawing" xmlns:wp="http://schemas.openxmlformats.org/drawingml/2006/wordprocessingDrawing" xmlns:w10="urn:schemas-microsoft-com:office:word" xmlns:w="http://schemas.openxmlformats.org/wordprocessingml/2006/main" xmlns:w14="http://schemas.microsoft.com/office/word/2010/wordml" xmlns:w15="http://schemas.microsoft.com/office/word/2012/wordml" xmlns:w16cex="http://schemas.microsoft.com/office/word/2018/wordml/cex" xmlns:w16cid="http://schemas.microsoft.com/office/word/2016/wordml/cid" xmlns:w16="http://schemas.microsoft.com/office/word/2018/wordml" xmlns:w16sdtdh="http://schemas.microsoft.com/office/word/2020/wordml/sdtdatahash" xmlns:w16se="http://schemas.microsoft.com/office/word/2015/wordml/symex" xmlns:wpg="http://schemas.microsoft.com/office/word/2010/wordprocessingGroup" xmlns:wpi="http://schemas.microsoft.com/office/word/2010/wordprocessingInk" xmlns:wne="http://schemas.microsoft.com/office/word/2006/wordml" xmlns:wps="http://schemas.microsoft.com/office/word/2010/wordprocessingShape" mc:Ignorable="w14 w15 w16se w16cid w16 w16cex w16sdtdh wp14">
+<w:numbering xmlns:wpc="http://schemas.microsoft.com/office/word/2010/wordprocessingCanvas" xmlns:cx="http://schemas.microsoft.com/office/drawing/2014/chartex" xmlns:cx1="http://schemas.microsoft.com/office/drawing/2015/9/8/chartex" xmlns:cx2="http://schemas.microsoft.com/office/drawing/2015/10/21/chartex" xmlns:cx3="http://schemas.microsoft.com/office/drawing/2016/5/9/chartex" xmlns:cx4="http://schemas.microsoft.com/office/drawing/2016/5/10/chartex" xmlns:cx5="http://schemas.microsoft.com/office/drawing/2016/5/11/chartex" xmlns:cx6="http://schemas.microsoft.com/office/drawing/2016/5/12/chartex" xmlns:cx7="http://schemas.microsoft.com/office/drawing/2016/5/13/chartex" xmlns:cx8="http://schemas.microsoft.com/office/drawing/2016/5/14/chartex" xmlns:mc="http://schemas.openxmlformats.org/markup-compatibility/2006" xmlns:aink="http://schemas.microsoft.com/office/drawing/2016/ink" xmlns:am3d="http://schemas.microsoft.com/office/drawing/2017/model3d" xmlns:o="urn:schemas-microsoft-com:office:office" xmlns:oel="http://schemas.microsoft.com/office/2019/extlst" xmlns:r="http://schemas.openxmlformats.org/officeDocument/2006/relationships" xmlns:m="http://schemas.openxmlformats.org/officeDocument/2006/math" xmlns:v="urn:schemas-microsoft-com:vml" xmlns:wp14="http://schemas.microsoft.com/office/word/2010/wordprocessingDrawing" xmlns:wp="http://schemas.openxmlformats.org/drawingml/2006/wordprocessingDrawing" xmlns:w10="urn:schemas-microsoft-com:office:word" xmlns:w="http://schemas.openxmlformats.org/wordprocessingml/2006/main" xmlns:w14="http://schemas.microsoft.com/office/word/2010/wordml" xmlns:w15="http://schemas.microsoft.com/office/word/2012/wordml" xmlns:w16cex="http://schemas.microsoft.com/office/word/2018/wordml/cex" xmlns:w16cid="http://schemas.microsoft.com/office/word/2016/wordml/cid" xmlns:w16="http://schemas.microsoft.com/office/word/2018/wordml" xmlns:w16du="http://schemas.microsoft.com/office/word/2023/wordml/word16du" xmlns:w16sdtdh="http://schemas.microsoft.com/office/word/2020/wordml/sdtdatahash" xmlns:w16se="http://schemas.microsoft.com/office/word/2015/wordml/symex" xmlns:wpg="http://schemas.microsoft.com/office/word/2010/wordprocessingGroup" xmlns:wpi="http://schemas.microsoft.com/office/word/2010/wordprocessingInk" xmlns:wne="http://schemas.microsoft.com/office/word/2006/wordml" xmlns:wps="http://schemas.microsoft.com/office/word/2010/wordprocessingShape" mc:Ignorable="w14 w15 w16se w16cid w16 w16cex w16sdtdh w16du wp14">
   <w:abstractNum w:abstractNumId="0" w15:restartNumberingAfterBreak="0">
+    <w:nsid w:val="005203F1"/>
+    <w:multiLevelType w:val="hybridMultilevel"/>
+    <w:tmpl w:val="5C709FFE"/>
+    <w:lvl w:ilvl="0" w:tplc="0409000F">
+      <w:start w:val="1"/>
+      <w:numFmt w:val="decimal"/>
+      <w:lvlText w:val="%1."/>
+      <w:lvlJc w:val="left"/>
+      <w:pPr>
+        <w:ind w:left="720" w:hanging="360"/>
+      </w:pPr>
+      <w:rPr>
+        <w:rFonts w:hint="default"/>
+      </w:rPr>
+    </w:lvl>
+    <w:lvl w:ilvl="1" w:tplc="04090019" w:tentative="1">
+      <w:start w:val="1"/>
+      <w:numFmt w:val="lowerLetter"/>
+      <w:lvlText w:val="%2."/>
+      <w:lvlJc w:val="left"/>
+      <w:pPr>
+        <w:ind w:left="1440" w:hanging="360"/>
+      </w:pPr>
+    </w:lvl>
+    <w:lvl w:ilvl="2" w:tplc="0409001B" w:tentative="1">
+      <w:start w:val="1"/>
+      <w:numFmt w:val="lowerRoman"/>
+      <w:lvlText w:val="%3."/>
+      <w:lvlJc w:val="right"/>
+      <w:pPr>
+        <w:ind w:left="2160" w:hanging="180"/>
+      </w:pPr>
+    </w:lvl>
+    <w:lvl w:ilvl="3" w:tplc="0409000F" w:tentative="1">
+      <w:start w:val="1"/>
+      <w:numFmt w:val="decimal"/>
+      <w:lvlText w:val="%4."/>
+      <w:lvlJc w:val="left"/>
+      <w:pPr>
+        <w:ind w:left="2880" w:hanging="360"/>
+      </w:pPr>
+    </w:lvl>
+    <w:lvl w:ilvl="4" w:tplc="04090019" w:tentative="1">
+      <w:start w:val="1"/>
+      <w:numFmt w:val="lowerLetter"/>
+      <w:lvlText w:val="%5."/>
+      <w:lvlJc w:val="left"/>
+      <w:pPr>
+        <w:ind w:left="3600" w:hanging="360"/>
+      </w:pPr>
+    </w:lvl>
+    <w:lvl w:ilvl="5" w:tplc="0409001B" w:tentative="1">
+      <w:start w:val="1"/>
+      <w:numFmt w:val="lowerRoman"/>
+      <w:lvlText w:val="%6."/>
+      <w:lvlJc w:val="right"/>
+      <w:pPr>
+        <w:ind w:left="4320" w:hanging="180"/>
+      </w:pPr>
+    </w:lvl>
+    <w:lvl w:ilvl="6" w:tplc="0409000F" w:tentative="1">
+      <w:start w:val="1"/>
+      <w:numFmt w:val="decimal"/>
+      <w:lvlText w:val="%7."/>
+      <w:lvlJc w:val="left"/>
+      <w:pPr>
+        <w:ind w:left="5040" w:hanging="360"/>
+      </w:pPr>
+    </w:lvl>
+    <w:lvl w:ilvl="7" w:tplc="04090019" w:tentative="1">
+      <w:start w:val="1"/>
+      <w:numFmt w:val="lowerLetter"/>
+      <w:lvlText w:val="%8."/>
+      <w:lvlJc w:val="left"/>
+      <w:pPr>
+        <w:ind w:left="5760" w:hanging="360"/>
+      </w:pPr>
+    </w:lvl>
+    <w:lvl w:ilvl="8" w:tplc="0409001B" w:tentative="1">
+      <w:start w:val="1"/>
+      <w:numFmt w:val="lowerRoman"/>
+      <w:lvlText w:val="%9."/>
+      <w:lvlJc w:val="right"/>
+      <w:pPr>
+        <w:ind w:left="6480" w:hanging="180"/>
+      </w:pPr>
+    </w:lvl>
+  </w:abstractNum>
+  <w:abstractNum w:abstractNumId="1" w15:restartNumberingAfterBreak="0">
     <w:nsid w:val="511C70D1"/>
     <w:multiLevelType w:val="hybridMultilevel"/>
     <w:tmpl w:val="A6768C0E"/>
@@ -171,14 +614,169 @@
       </w:pPr>
     </w:lvl>
   </w:abstractNum>
-  <w:num w:numId="1">
+  <w:abstractNum w:abstractNumId="2" w15:restartNumberingAfterBreak="0">
+    <w:nsid w:val="71620483"/>
+    <w:multiLevelType w:val="multilevel"/>
+    <w:tmpl w:val="9C4C8EFE"/>
+    <w:lvl w:ilvl="0">
+      <w:start w:val="1"/>
+      <w:numFmt w:val="bullet"/>
+      <w:lvlText w:val=""/>
+      <w:lvlJc w:val="left"/>
+      <w:pPr>
+        <w:tabs>
+          <w:tab w:val="num" w:pos="720"/>
+        </w:tabs>
+        <w:ind w:left="720" w:hanging="360"/>
+      </w:pPr>
+      <w:rPr>
+        <w:rFonts w:ascii="Symbol" w:hAnsi="Symbol" w:hint="default"/>
+        <w:sz w:val="20"/>
+      </w:rPr>
+    </w:lvl>
+    <w:lvl w:ilvl="1">
+      <w:start w:val="1"/>
+      <w:numFmt w:val="bullet"/>
+      <w:lvlText w:val="o"/>
+      <w:lvlJc w:val="left"/>
+      <w:pPr>
+        <w:tabs>
+          <w:tab w:val="num" w:pos="1440"/>
+        </w:tabs>
+        <w:ind w:left="1440" w:hanging="360"/>
+      </w:pPr>
+      <w:rPr>
+        <w:rFonts w:ascii="Courier New" w:hAnsi="Courier New" w:hint="default"/>
+        <w:sz w:val="20"/>
+      </w:rPr>
+    </w:lvl>
+    <w:lvl w:ilvl="2" w:tentative="1">
+      <w:start w:val="1"/>
+      <w:numFmt w:val="bullet"/>
+      <w:lvlText w:val=""/>
+      <w:lvlJc w:val="left"/>
+      <w:pPr>
+        <w:tabs>
+          <w:tab w:val="num" w:pos="2160"/>
+        </w:tabs>
+        <w:ind w:left="2160" w:hanging="360"/>
+      </w:pPr>
+      <w:rPr>
+        <w:rFonts w:ascii="Wingdings" w:hAnsi="Wingdings" w:hint="default"/>
+        <w:sz w:val="20"/>
+      </w:rPr>
+    </w:lvl>
+    <w:lvl w:ilvl="3" w:tentative="1">
+      <w:start w:val="1"/>
+      <w:numFmt w:val="bullet"/>
+      <w:lvlText w:val=""/>
+      <w:lvlJc w:val="left"/>
+      <w:pPr>
+        <w:tabs>
+          <w:tab w:val="num" w:pos="2880"/>
+        </w:tabs>
+        <w:ind w:left="2880" w:hanging="360"/>
+      </w:pPr>
+      <w:rPr>
+        <w:rFonts w:ascii="Wingdings" w:hAnsi="Wingdings" w:hint="default"/>
+        <w:sz w:val="20"/>
+      </w:rPr>
+    </w:lvl>
+    <w:lvl w:ilvl="4" w:tentative="1">
+      <w:start w:val="1"/>
+      <w:numFmt w:val="bullet"/>
+      <w:lvlText w:val=""/>
+      <w:lvlJc w:val="left"/>
+      <w:pPr>
+        <w:tabs>
+          <w:tab w:val="num" w:pos="3600"/>
+        </w:tabs>
+        <w:ind w:left="3600" w:hanging="360"/>
+      </w:pPr>
+      <w:rPr>
+        <w:rFonts w:ascii="Wingdings" w:hAnsi="Wingdings" w:hint="default"/>
+        <w:sz w:val="20"/>
+      </w:rPr>
+    </w:lvl>
+    <w:lvl w:ilvl="5" w:tentative="1">
+      <w:start w:val="1"/>
+      <w:numFmt w:val="bullet"/>
+      <w:lvlText w:val=""/>
+      <w:lvlJc w:val="left"/>
+      <w:pPr>
+        <w:tabs>
+          <w:tab w:val="num" w:pos="4320"/>
+        </w:tabs>
+        <w:ind w:left="4320" w:hanging="360"/>
+      </w:pPr>
+      <w:rPr>
+        <w:rFonts w:ascii="Wingdings" w:hAnsi="Wingdings" w:hint="default"/>
+        <w:sz w:val="20"/>
+      </w:rPr>
+    </w:lvl>
+    <w:lvl w:ilvl="6" w:tentative="1">
+      <w:start w:val="1"/>
+      <w:numFmt w:val="bullet"/>
+      <w:lvlText w:val=""/>
+      <w:lvlJc w:val="left"/>
+      <w:pPr>
+        <w:tabs>
+          <w:tab w:val="num" w:pos="5040"/>
+        </w:tabs>
+        <w:ind w:left="5040" w:hanging="360"/>
+      </w:pPr>
+      <w:rPr>
+        <w:rFonts w:ascii="Wingdings" w:hAnsi="Wingdings" w:hint="default"/>
+        <w:sz w:val="20"/>
+      </w:rPr>
+    </w:lvl>
+    <w:lvl w:ilvl="7" w:tentative="1">
+      <w:start w:val="1"/>
+      <w:numFmt w:val="bullet"/>
+      <w:lvlText w:val=""/>
+      <w:lvlJc w:val="left"/>
+      <w:pPr>
+        <w:tabs>
+          <w:tab w:val="num" w:pos="5760"/>
+        </w:tabs>
+        <w:ind w:left="5760" w:hanging="360"/>
+      </w:pPr>
+      <w:rPr>
+        <w:rFonts w:ascii="Wingdings" w:hAnsi="Wingdings" w:hint="default"/>
+        <w:sz w:val="20"/>
+      </w:rPr>
+    </w:lvl>
+    <w:lvl w:ilvl="8" w:tentative="1">
+      <w:start w:val="1"/>
+      <w:numFmt w:val="bullet"/>
+      <w:lvlText w:val=""/>
+      <w:lvlJc w:val="left"/>
+      <w:pPr>
+        <w:tabs>
+          <w:tab w:val="num" w:pos="6480"/>
+        </w:tabs>
+        <w:ind w:left="6480" w:hanging="360"/>
+      </w:pPr>
+      <w:rPr>
+        <w:rFonts w:ascii="Wingdings" w:hAnsi="Wingdings" w:hint="default"/>
+        <w:sz w:val="20"/>
+      </w:rPr>
+    </w:lvl>
+  </w:abstractNum>
+  <w:num w:numId="1" w16cid:durableId="411699394">
+    <w:abstractNumId w:val="1"/>
+  </w:num>
+  <w:num w:numId="2" w16cid:durableId="535002124">
+    <w:abstractNumId w:val="2"/>
+  </w:num>
+  <w:num w:numId="3" w16cid:durableId="1700666030">
     <w:abstractNumId w:val="0"/>
   </w:num>
 </w:numbering>
 </file>
 
 <file path=word/styles.xml><?xml version="1.0" encoding="utf-8"?>
-<w:styles xmlns:mc="http://schemas.openxmlformats.org/markup-compatibility/2006" xmlns:r="http://schemas.openxmlformats.org/officeDocument/2006/relationships" xmlns:w="http://schemas.openxmlformats.org/wordprocessingml/2006/main" xmlns:w14="http://schemas.microsoft.com/office/word/2010/wordml" xmlns:w15="http://schemas.microsoft.com/office/word/2012/wordml" xmlns:w16cex="http://schemas.microsoft.com/office/word/2018/wordml/cex" xmlns:w16cid="http://schemas.microsoft.com/office/word/2016/wordml/cid" xmlns:w16="http://schemas.microsoft.com/office/word/2018/wordml" xmlns:w16sdtdh="http://schemas.microsoft.com/office/word/2020/wordml/sdtdatahash" xmlns:w16se="http://schemas.microsoft.com/office/word/2015/wordml/symex" mc:Ignorable="w14 w15 w16se w16cid w16 w16cex w16sdtdh">
+<w:styles xmlns:mc="http://schemas.openxmlformats.org/markup-compatibility/2006" xmlns:r="http://schemas.openxmlformats.org/officeDocument/2006/relationships" xmlns:w="http://schemas.openxmlformats.org/wordprocessingml/2006/main" xmlns:w14="http://schemas.microsoft.com/office/word/2010/wordml" xmlns:w15="http://schemas.microsoft.com/office/word/2012/wordml" xmlns:w16cex="http://schemas.microsoft.com/office/word/2018/wordml/cex" xmlns:w16cid="http://schemas.microsoft.com/office/word/2016/wordml/cid" xmlns:w16="http://schemas.microsoft.com/office/word/2018/wordml" xmlns:w16du="http://schemas.microsoft.com/office/word/2023/wordml/word16du" xmlns:w16sdtdh="http://schemas.microsoft.com/office/word/2020/wordml/sdtdatahash" xmlns:w16se="http://schemas.microsoft.com/office/word/2015/wordml/symex" mc:Ignorable="w14 w15 w16se w16cid w16 w16cex w16sdtdh w16du">
   <w:docDefaults>
     <w:rPrDefault>
       <w:rPr>
@@ -618,7 +1216,6 @@
   <w:style w:type="character" w:default="1" w:styleId="DefaultParagraphFont">
     <w:name w:val="Default Paragraph Font"/>
     <w:uiPriority w:val="1"/>
-    <w:semiHidden/>
     <w:unhideWhenUsed/>
   </w:style>
   <w:style w:type="table" w:default="1" w:styleId="TableNormal">
@@ -819,6 +1416,17 @@
       <w:sz w:val="32"/>
       <w:szCs w:val="32"/>
     </w:rPr>
+  </w:style>
+  <w:style w:type="paragraph" w:styleId="ListParagraph">
+    <w:name w:val="List Paragraph"/>
+    <w:basedOn w:val="Normal"/>
+    <w:uiPriority w:val="34"/>
+    <w:qFormat/>
+    <w:rsid w:val="005D2C5F"/>
+    <w:pPr>
+      <w:ind w:left="720"/>
+      <w:contextualSpacing/>
+    </w:pPr>
   </w:style>
 </w:styles>
 </file>

--- a/reflection.docx
+++ b/reflection.docx
@@ -74,7 +74,10 @@
         <w:pStyle w:val="Title"/>
       </w:pPr>
       <w:r>
-        <w:t>Reflection</w:t>
+        <w:t>Reflectio</w:t>
+      </w:r>
+      <w:r>
+        <w:t>n</w:t>
       </w:r>
     </w:p>
     <w:p/>
@@ -1216,6 +1219,7 @@
   <w:style w:type="character" w:default="1" w:styleId="DefaultParagraphFont">
     <w:name w:val="Default Paragraph Font"/>
     <w:uiPriority w:val="1"/>
+    <w:semiHidden/>
     <w:unhideWhenUsed/>
   </w:style>
   <w:style w:type="table" w:default="1" w:styleId="TableNormal">
